--- a/trunk/docs/Entregables/Acta de proyecto/ActaDelProyecto v1.8.docx
+++ b/trunk/docs/Entregables/Acta de proyecto/ActaDelProyecto v1.8.docx
@@ -1,6 +1,6 @@
 
 <file path=word/document.xml><?xml version="1.0" encoding="utf-8"?>
-<w:document xmlns:wpc="http://schemas.microsoft.com/office/word/2010/wordprocessingCanvas" xmlns:cx="http://schemas.microsoft.com/office/drawing/2014/chartex" xmlns:cx1="http://schemas.microsoft.com/office/drawing/2015/9/8/chartex" xmlns:mc="http://schemas.openxmlformats.org/markup-compatibility/2006" xmlns:o="urn:schemas-microsoft-com:office:office" xmlns:r="http://schemas.openxmlformats.org/officeDocument/2006/relationships" xmlns:m="http://schemas.openxmlformats.org/officeDocument/2006/math" xmlns:v="urn:schemas-microsoft-com:vml" xmlns:wp14="http://schemas.microsoft.com/office/word/2010/wordprocessingDrawing" xmlns:wp="http://schemas.openxmlformats.org/drawingml/2006/wordprocessingDrawing" xmlns:w10="urn:schemas-microsoft-com:office:word" xmlns:w="http://schemas.openxmlformats.org/wordprocessingml/2006/main" xmlns:w14="http://schemas.microsoft.com/office/word/2010/wordml" xmlns:w15="http://schemas.microsoft.com/office/word/2012/wordml" xmlns:w16se="http://schemas.microsoft.com/office/word/2015/wordml/symex" xmlns:wpg="http://schemas.microsoft.com/office/word/2010/wordprocessingGroup" xmlns:wpi="http://schemas.microsoft.com/office/word/2010/wordprocessingInk" xmlns:wne="http://schemas.microsoft.com/office/word/2006/wordml" xmlns:wps="http://schemas.microsoft.com/office/word/2010/wordprocessingShape" mc:Ignorable="w14 w15 w16se wp14">
+<w:document xmlns:wpc="http://schemas.microsoft.com/office/word/2010/wordprocessingCanvas" xmlns:cx="http://schemas.microsoft.com/office/drawing/2014/chartex" xmlns:cx1="http://schemas.microsoft.com/office/drawing/2015/9/8/chartex" xmlns:cx2="http://schemas.microsoft.com/office/drawing/2015/10/21/chartex" xmlns:mc="http://schemas.openxmlformats.org/markup-compatibility/2006" xmlns:o="urn:schemas-microsoft-com:office:office" xmlns:r="http://schemas.openxmlformats.org/officeDocument/2006/relationships" xmlns:m="http://schemas.openxmlformats.org/officeDocument/2006/math" xmlns:v="urn:schemas-microsoft-com:vml" xmlns:wp14="http://schemas.microsoft.com/office/word/2010/wordprocessingDrawing" xmlns:wp="http://schemas.openxmlformats.org/drawingml/2006/wordprocessingDrawing" xmlns:w10="urn:schemas-microsoft-com:office:word" xmlns:w="http://schemas.openxmlformats.org/wordprocessingml/2006/main" xmlns:w14="http://schemas.microsoft.com/office/word/2010/wordml" xmlns:w15="http://schemas.microsoft.com/office/word/2012/wordml" xmlns:w16se="http://schemas.microsoft.com/office/word/2015/wordml/symex" xmlns:wpg="http://schemas.microsoft.com/office/word/2010/wordprocessingGroup" xmlns:wpi="http://schemas.microsoft.com/office/word/2010/wordprocessingInk" xmlns:wne="http://schemas.microsoft.com/office/word/2006/wordml" xmlns:wps="http://schemas.microsoft.com/office/word/2010/wordprocessingShape" mc:Ignorable="w14 w15 w16se wp14">
   <w:background w:color="FFFFFF"/>
   <w:body>
     <w:p/>
@@ -21,7 +21,7 @@
     </w:p>
     <w:p>
       <w:pPr>
-        <w:pStyle w:val="Ttulo"/>
+        <w:pStyle w:val="Title"/>
         <w:widowControl w:val="0"/>
         <w:spacing w:before="40" w:after="40"/>
       </w:pPr>
@@ -35,14 +35,14 @@
     </w:p>
     <w:p>
       <w:pPr>
-        <w:pStyle w:val="Ttulo"/>
+        <w:pStyle w:val="Title"/>
         <w:widowControl w:val="0"/>
         <w:spacing w:before="40" w:after="40"/>
       </w:pPr>
     </w:p>
     <w:p>
       <w:pPr>
-        <w:pStyle w:val="Ttulo"/>
+        <w:pStyle w:val="Title"/>
         <w:widowControl w:val="0"/>
         <w:spacing w:before="40" w:after="40"/>
       </w:pPr>
@@ -51,7 +51,7 @@
     </w:p>
     <w:p>
       <w:pPr>
-        <w:pStyle w:val="Ttulo"/>
+        <w:pStyle w:val="Title"/>
       </w:pPr>
       <w:r>
         <w:rPr>
@@ -519,7 +519,7 @@
     </w:p>
     <w:p>
       <w:pPr>
-        <w:pStyle w:val="Ttulo"/>
+        <w:pStyle w:val="Title"/>
         <w:spacing w:before="240" w:after="60"/>
         <w:jc w:val="left"/>
       </w:pPr>
@@ -537,6 +537,9 @@
     <w:p>
       <w:pPr>
         <w:jc w:val="both"/>
+        <w:rPr>
+          <w:lang w:val="pt-BR"/>
+        </w:rPr>
       </w:pPr>
       <w:r>
         <w:rPr>
@@ -545,6 +548,7 @@
           <w:i/>
           <w:sz w:val="22"/>
           <w:szCs w:val="22"/>
+          <w:lang w:val="pt-BR"/>
         </w:rPr>
         <w:t xml:space="preserve">Director de Cátedra: </w:t>
       </w:r>
@@ -554,6 +558,7 @@
           <w:i/>
           <w:sz w:val="22"/>
           <w:szCs w:val="22"/>
+          <w:lang w:val="pt-BR"/>
         </w:rPr>
         <w:t>Dra. Inés Casanovas</w:t>
       </w:r>
@@ -637,7 +642,7 @@
     </w:p>
     <w:p>
       <w:pPr>
-        <w:pStyle w:val="Ttulo"/>
+        <w:pStyle w:val="Title"/>
         <w:spacing w:before="240" w:after="60"/>
       </w:pPr>
       <w:r>
@@ -2114,18 +2119,10 @@
               <w:t>Partiendo de la base de que el aprendizaje es un proceso complejo que no solo depende de cómo se enseña, sino también de cómo el estudiante percibe y/o procesa la información, nuestra plataforma utilizará el concepto de “Aprendizaje Adaptativo”, lo que permitirá que la educación sea personalizada para cada estudiante. Mediante el uso de inteligencia artificial, la plataforma aprenderá de los estudiantes y mejorará la calidad del proceso educativo, permitiendo diferenciarnos de otros Learning Management Systems (LMS) tradicionales.</w:t>
             </w:r>
           </w:p>
-          <w:p/>
-          <w:p>
-            <w:r>
-              <w:rPr>
-                <w:rFonts w:ascii="Arial" w:eastAsia="Arial" w:hAnsi="Arial" w:cs="Arial"/>
-                <w:sz w:val="22"/>
-                <w:szCs w:val="22"/>
-              </w:rPr>
-              <w:t>La plataforma proveerá un editor de contenido genérico que podrá ser utilizada para cualquier tipo de área de aprendizaje y por cualquier persona sin importar la edad, sexo, etc.</w:t>
-            </w:r>
-          </w:p>
-          <w:p/>
+          <w:p>
+            <w:bookmarkStart w:id="3" w:name="_GoBack"/>
+            <w:bookmarkEnd w:id="3"/>
+          </w:p>
         </w:tc>
       </w:tr>
       <w:tr>
@@ -3920,13 +3917,15 @@
                 <w:rFonts w:ascii="Arial" w:eastAsia="Arial" w:hAnsi="Arial" w:cs="Arial"/>
                 <w:sz w:val="22"/>
                 <w:szCs w:val="22"/>
-              </w:rPr>
-            </w:pPr>
-            <w:r>
-              <w:rPr>
-                <w:rFonts w:ascii="Arial" w:eastAsia="Arial" w:hAnsi="Arial" w:cs="Arial"/>
-                <w:sz w:val="22"/>
-                <w:szCs w:val="22"/>
+                <w:lang w:val="pt-BR"/>
+              </w:rPr>
+            </w:pPr>
+            <w:r>
+              <w:rPr>
+                <w:rFonts w:ascii="Arial" w:eastAsia="Arial" w:hAnsi="Arial" w:cs="Arial"/>
+                <w:sz w:val="22"/>
+                <w:szCs w:val="22"/>
+                <w:lang w:val="pt-BR"/>
               </w:rPr>
               <w:t>[1] Arquitecto de Software - (Gerardo Matsui)</w:t>
             </w:r>
@@ -4228,13 +4227,15 @@
                 <w:rFonts w:ascii="Arial" w:eastAsia="Arial" w:hAnsi="Arial" w:cs="Arial"/>
                 <w:sz w:val="22"/>
                 <w:szCs w:val="22"/>
-              </w:rPr>
-            </w:pPr>
-            <w:r>
-              <w:rPr>
-                <w:rFonts w:ascii="Arial" w:eastAsia="Arial" w:hAnsi="Arial" w:cs="Arial"/>
-                <w:sz w:val="22"/>
-                <w:szCs w:val="22"/>
+                <w:lang w:val="pt-BR"/>
+              </w:rPr>
+            </w:pPr>
+            <w:r>
+              <w:rPr>
+                <w:rFonts w:ascii="Arial" w:eastAsia="Arial" w:hAnsi="Arial" w:cs="Arial"/>
+                <w:sz w:val="22"/>
+                <w:szCs w:val="22"/>
+                <w:lang w:val="pt-BR"/>
               </w:rPr>
               <w:t>[2] Analista/Tester QA Semi senior - (Jonatan Caro</w:t>
             </w:r>
@@ -4243,6 +4244,7 @@
                 <w:rFonts w:ascii="Arial" w:eastAsia="Arial" w:hAnsi="Arial" w:cs="Arial"/>
                 <w:sz w:val="22"/>
                 <w:szCs w:val="22"/>
+                <w:lang w:val="pt-BR"/>
               </w:rPr>
               <w:t xml:space="preserve"> – Gerardo Matsui</w:t>
             </w:r>
@@ -4251,21 +4253,52 @@
                 <w:rFonts w:ascii="Arial" w:eastAsia="Arial" w:hAnsi="Arial" w:cs="Arial"/>
                 <w:sz w:val="22"/>
                 <w:szCs w:val="22"/>
+                <w:lang w:val="pt-BR"/>
               </w:rPr>
               <w:t>)</w:t>
             </w:r>
           </w:p>
-          <w:p/>
-          <w:p/>
+          <w:p>
+            <w:pPr>
+              <w:rPr>
+                <w:lang w:val="pt-BR"/>
+              </w:rPr>
+            </w:pPr>
+          </w:p>
+          <w:p>
+            <w:pPr>
+              <w:rPr>
+                <w:lang w:val="pt-BR"/>
+              </w:rPr>
+            </w:pPr>
+          </w:p>
         </w:tc>
       </w:tr>
     </w:tbl>
-    <w:p/>
-    <w:p/>
     <w:p>
+      <w:pPr>
+        <w:rPr>
+          <w:lang w:val="pt-BR"/>
+        </w:rPr>
+      </w:pPr>
+    </w:p>
+    <w:p>
+      <w:pPr>
+        <w:rPr>
+          <w:lang w:val="pt-BR"/>
+        </w:rPr>
+      </w:pPr>
+    </w:p>
+    <w:p>
+      <w:pPr>
+        <w:rPr>
+          <w:lang w:val="pt-BR"/>
+        </w:rPr>
+      </w:pPr>
       <w:r>
         <w:rPr>
           <w:b/>
+          <w:lang w:val="pt-BR"/>
         </w:rPr>
         <w:br w:type="page"/>
       </w:r>
@@ -4295,7 +4328,7 @@
           </w:tcPr>
           <w:p>
             <w:pPr>
-              <w:pStyle w:val="Ttulo1"/>
+              <w:pStyle w:val="Heading1"/>
             </w:pPr>
             <w:r>
               <w:rPr>
@@ -5029,6 +5062,7 @@
             <w:r>
               <w:rPr>
                 <w:noProof/>
+                <w:lang w:eastAsia="zh-CN"/>
               </w:rPr>
               <w:drawing>
                 <wp:inline distT="114300" distB="114300" distL="114300" distR="114300" wp14:anchorId="2D6E565A" wp14:editId="7CF397E7">
@@ -5256,8 +5290,6 @@
               </w:rPr>
               <w:t xml:space="preserve"> se encuentra en el documento anexo “Planilla de estimación de costos v1.1.xlsx”</w:t>
             </w:r>
-            <w:bookmarkStart w:id="3" w:name="_GoBack"/>
-            <w:bookmarkEnd w:id="3"/>
           </w:p>
           <w:p/>
         </w:tc>
@@ -5516,7 +5548,15 @@
                 <w:sz w:val="22"/>
                 <w:szCs w:val="22"/>
               </w:rPr>
-              <w:t>Safabox no realizará</w:t>
+              <w:t>La empresa</w:t>
+            </w:r>
+            <w:r>
+              <w:rPr>
+                <w:rFonts w:ascii="Arial" w:eastAsia="Arial" w:hAnsi="Arial" w:cs="Arial"/>
+                <w:sz w:val="22"/>
+                <w:szCs w:val="22"/>
+              </w:rPr>
+              <w:t xml:space="preserve"> no realizará</w:t>
             </w:r>
             <w:r>
               <w:rPr>
@@ -5561,7 +5601,7 @@
           <w:p/>
           <w:p>
             <w:pPr>
-              <w:pStyle w:val="Prrafodelista"/>
+              <w:pStyle w:val="ListParagraph"/>
               <w:numPr>
                 <w:ilvl w:val="0"/>
                 <w:numId w:val="10"/>
@@ -5894,7 +5934,7 @@
 </file>
 
 <file path=word/endnotes.xml><?xml version="1.0" encoding="utf-8"?>
-<w:endnotes xmlns:wpc="http://schemas.microsoft.com/office/word/2010/wordprocessingCanvas" xmlns:cx="http://schemas.microsoft.com/office/drawing/2014/chartex" xmlns:cx1="http://schemas.microsoft.com/office/drawing/2015/9/8/chartex" xmlns:mc="http://schemas.openxmlformats.org/markup-compatibility/2006" xmlns:o="urn:schemas-microsoft-com:office:office" xmlns:r="http://schemas.openxmlformats.org/officeDocument/2006/relationships" xmlns:m="http://schemas.openxmlformats.org/officeDocument/2006/math" xmlns:v="urn:schemas-microsoft-com:vml" xmlns:wp14="http://schemas.microsoft.com/office/word/2010/wordprocessingDrawing" xmlns:wp="http://schemas.openxmlformats.org/drawingml/2006/wordprocessingDrawing" xmlns:w10="urn:schemas-microsoft-com:office:word" xmlns:w="http://schemas.openxmlformats.org/wordprocessingml/2006/main" xmlns:w14="http://schemas.microsoft.com/office/word/2010/wordml" xmlns:w15="http://schemas.microsoft.com/office/word/2012/wordml" xmlns:w16se="http://schemas.microsoft.com/office/word/2015/wordml/symex" xmlns:wpg="http://schemas.microsoft.com/office/word/2010/wordprocessingGroup" xmlns:wpi="http://schemas.microsoft.com/office/word/2010/wordprocessingInk" xmlns:wne="http://schemas.microsoft.com/office/word/2006/wordml" xmlns:wps="http://schemas.microsoft.com/office/word/2010/wordprocessingShape" mc:Ignorable="w14 w15 w16se wp14">
+<w:endnotes xmlns:wpc="http://schemas.microsoft.com/office/word/2010/wordprocessingCanvas" xmlns:cx="http://schemas.microsoft.com/office/drawing/2014/chartex" xmlns:cx1="http://schemas.microsoft.com/office/drawing/2015/9/8/chartex" xmlns:cx2="http://schemas.microsoft.com/office/drawing/2015/10/21/chartex" xmlns:mc="http://schemas.openxmlformats.org/markup-compatibility/2006" xmlns:o="urn:schemas-microsoft-com:office:office" xmlns:r="http://schemas.openxmlformats.org/officeDocument/2006/relationships" xmlns:m="http://schemas.openxmlformats.org/officeDocument/2006/math" xmlns:v="urn:schemas-microsoft-com:vml" xmlns:wp14="http://schemas.microsoft.com/office/word/2010/wordprocessingDrawing" xmlns:wp="http://schemas.openxmlformats.org/drawingml/2006/wordprocessingDrawing" xmlns:w10="urn:schemas-microsoft-com:office:word" xmlns:w="http://schemas.openxmlformats.org/wordprocessingml/2006/main" xmlns:w14="http://schemas.microsoft.com/office/word/2010/wordml" xmlns:w15="http://schemas.microsoft.com/office/word/2012/wordml" xmlns:w16se="http://schemas.microsoft.com/office/word/2015/wordml/symex" xmlns:wpg="http://schemas.microsoft.com/office/word/2010/wordprocessingGroup" xmlns:wpi="http://schemas.microsoft.com/office/word/2010/wordprocessingInk" xmlns:wne="http://schemas.microsoft.com/office/word/2006/wordml" xmlns:wps="http://schemas.microsoft.com/office/word/2010/wordprocessingShape" mc:Ignorable="w14 w15 w16se wp14">
   <w:endnote w:type="separator" w:id="-1">
     <w:p>
       <w:r>
@@ -5913,7 +5953,7 @@
 </file>
 
 <file path=word/footer1.xml><?xml version="1.0" encoding="utf-8"?>
-<w:ftr xmlns:wpc="http://schemas.microsoft.com/office/word/2010/wordprocessingCanvas" xmlns:cx="http://schemas.microsoft.com/office/drawing/2014/chartex" xmlns:cx1="http://schemas.microsoft.com/office/drawing/2015/9/8/chartex" xmlns:mc="http://schemas.openxmlformats.org/markup-compatibility/2006" xmlns:o="urn:schemas-microsoft-com:office:office" xmlns:r="http://schemas.openxmlformats.org/officeDocument/2006/relationships" xmlns:m="http://schemas.openxmlformats.org/officeDocument/2006/math" xmlns:v="urn:schemas-microsoft-com:vml" xmlns:wp14="http://schemas.microsoft.com/office/word/2010/wordprocessingDrawing" xmlns:wp="http://schemas.openxmlformats.org/drawingml/2006/wordprocessingDrawing" xmlns:w10="urn:schemas-microsoft-com:office:word" xmlns:w="http://schemas.openxmlformats.org/wordprocessingml/2006/main" xmlns:w14="http://schemas.microsoft.com/office/word/2010/wordml" xmlns:w15="http://schemas.microsoft.com/office/word/2012/wordml" xmlns:w16se="http://schemas.microsoft.com/office/word/2015/wordml/symex" xmlns:wpg="http://schemas.microsoft.com/office/word/2010/wordprocessingGroup" xmlns:wpi="http://schemas.microsoft.com/office/word/2010/wordprocessingInk" xmlns:wne="http://schemas.microsoft.com/office/word/2006/wordml" xmlns:wps="http://schemas.microsoft.com/office/word/2010/wordprocessingShape" mc:Ignorable="w14 w15 w16se wp14">
+<w:ftr xmlns:wpc="http://schemas.microsoft.com/office/word/2010/wordprocessingCanvas" xmlns:cx="http://schemas.microsoft.com/office/drawing/2014/chartex" xmlns:cx1="http://schemas.microsoft.com/office/drawing/2015/9/8/chartex" xmlns:cx2="http://schemas.microsoft.com/office/drawing/2015/10/21/chartex" xmlns:mc="http://schemas.openxmlformats.org/markup-compatibility/2006" xmlns:o="urn:schemas-microsoft-com:office:office" xmlns:r="http://schemas.openxmlformats.org/officeDocument/2006/relationships" xmlns:m="http://schemas.openxmlformats.org/officeDocument/2006/math" xmlns:v="urn:schemas-microsoft-com:vml" xmlns:wp14="http://schemas.microsoft.com/office/word/2010/wordprocessingDrawing" xmlns:wp="http://schemas.openxmlformats.org/drawingml/2006/wordprocessingDrawing" xmlns:w10="urn:schemas-microsoft-com:office:word" xmlns:w="http://schemas.openxmlformats.org/wordprocessingml/2006/main" xmlns:w14="http://schemas.microsoft.com/office/word/2010/wordml" xmlns:w15="http://schemas.microsoft.com/office/word/2012/wordml" xmlns:w16se="http://schemas.microsoft.com/office/word/2015/wordml/symex" xmlns:wpg="http://schemas.microsoft.com/office/word/2010/wordprocessingGroup" xmlns:wpi="http://schemas.microsoft.com/office/word/2010/wordprocessingInk" xmlns:wne="http://schemas.microsoft.com/office/word/2006/wordml" xmlns:wps="http://schemas.microsoft.com/office/word/2010/wordprocessingShape" mc:Ignorable="w14 w15 w16se wp14">
   <w:p>
     <w:pPr>
       <w:tabs>
@@ -5943,7 +5983,7 @@
       <w:rPr>
         <w:noProof/>
       </w:rPr>
-      <w:t>12</w:t>
+      <w:t>4</w:t>
     </w:r>
     <w:r>
       <w:fldChar w:fldCharType="end"/>
@@ -6013,7 +6053,7 @@
 </file>
 
 <file path=word/footnotes.xml><?xml version="1.0" encoding="utf-8"?>
-<w:footnotes xmlns:wpc="http://schemas.microsoft.com/office/word/2010/wordprocessingCanvas" xmlns:cx="http://schemas.microsoft.com/office/drawing/2014/chartex" xmlns:cx1="http://schemas.microsoft.com/office/drawing/2015/9/8/chartex" xmlns:mc="http://schemas.openxmlformats.org/markup-compatibility/2006" xmlns:o="urn:schemas-microsoft-com:office:office" xmlns:r="http://schemas.openxmlformats.org/officeDocument/2006/relationships" xmlns:m="http://schemas.openxmlformats.org/officeDocument/2006/math" xmlns:v="urn:schemas-microsoft-com:vml" xmlns:wp14="http://schemas.microsoft.com/office/word/2010/wordprocessingDrawing" xmlns:wp="http://schemas.openxmlformats.org/drawingml/2006/wordprocessingDrawing" xmlns:w10="urn:schemas-microsoft-com:office:word" xmlns:w="http://schemas.openxmlformats.org/wordprocessingml/2006/main" xmlns:w14="http://schemas.microsoft.com/office/word/2010/wordml" xmlns:w15="http://schemas.microsoft.com/office/word/2012/wordml" xmlns:w16se="http://schemas.microsoft.com/office/word/2015/wordml/symex" xmlns:wpg="http://schemas.microsoft.com/office/word/2010/wordprocessingGroup" xmlns:wpi="http://schemas.microsoft.com/office/word/2010/wordprocessingInk" xmlns:wne="http://schemas.microsoft.com/office/word/2006/wordml" xmlns:wps="http://schemas.microsoft.com/office/word/2010/wordprocessingShape" mc:Ignorable="w14 w15 w16se wp14">
+<w:footnotes xmlns:wpc="http://schemas.microsoft.com/office/word/2010/wordprocessingCanvas" xmlns:cx="http://schemas.microsoft.com/office/drawing/2014/chartex" xmlns:cx1="http://schemas.microsoft.com/office/drawing/2015/9/8/chartex" xmlns:cx2="http://schemas.microsoft.com/office/drawing/2015/10/21/chartex" xmlns:mc="http://schemas.openxmlformats.org/markup-compatibility/2006" xmlns:o="urn:schemas-microsoft-com:office:office" xmlns:r="http://schemas.openxmlformats.org/officeDocument/2006/relationships" xmlns:m="http://schemas.openxmlformats.org/officeDocument/2006/math" xmlns:v="urn:schemas-microsoft-com:vml" xmlns:wp14="http://schemas.microsoft.com/office/word/2010/wordprocessingDrawing" xmlns:wp="http://schemas.openxmlformats.org/drawingml/2006/wordprocessingDrawing" xmlns:w10="urn:schemas-microsoft-com:office:word" xmlns:w="http://schemas.openxmlformats.org/wordprocessingml/2006/main" xmlns:w14="http://schemas.microsoft.com/office/word/2010/wordml" xmlns:w15="http://schemas.microsoft.com/office/word/2012/wordml" xmlns:w16se="http://schemas.microsoft.com/office/word/2015/wordml/symex" xmlns:wpg="http://schemas.microsoft.com/office/word/2010/wordprocessingGroup" xmlns:wpi="http://schemas.microsoft.com/office/word/2010/wordprocessingInk" xmlns:wne="http://schemas.microsoft.com/office/word/2006/wordml" xmlns:wps="http://schemas.microsoft.com/office/word/2010/wordprocessingShape" mc:Ignorable="w14 w15 w16se wp14">
   <w:footnote w:type="separator" w:id="-1">
     <w:p>
       <w:r>
@@ -6032,7 +6072,7 @@
 </file>
 
 <file path=word/header1.xml><?xml version="1.0" encoding="utf-8"?>
-<w:hdr xmlns:wpc="http://schemas.microsoft.com/office/word/2010/wordprocessingCanvas" xmlns:cx="http://schemas.microsoft.com/office/drawing/2014/chartex" xmlns:cx1="http://schemas.microsoft.com/office/drawing/2015/9/8/chartex" xmlns:mc="http://schemas.openxmlformats.org/markup-compatibility/2006" xmlns:o="urn:schemas-microsoft-com:office:office" xmlns:r="http://schemas.openxmlformats.org/officeDocument/2006/relationships" xmlns:m="http://schemas.openxmlformats.org/officeDocument/2006/math" xmlns:v="urn:schemas-microsoft-com:vml" xmlns:wp14="http://schemas.microsoft.com/office/word/2010/wordprocessingDrawing" xmlns:wp="http://schemas.openxmlformats.org/drawingml/2006/wordprocessingDrawing" xmlns:w10="urn:schemas-microsoft-com:office:word" xmlns:w="http://schemas.openxmlformats.org/wordprocessingml/2006/main" xmlns:w14="http://schemas.microsoft.com/office/word/2010/wordml" xmlns:w15="http://schemas.microsoft.com/office/word/2012/wordml" xmlns:w16se="http://schemas.microsoft.com/office/word/2015/wordml/symex" xmlns:wpg="http://schemas.microsoft.com/office/word/2010/wordprocessingGroup" xmlns:wpi="http://schemas.microsoft.com/office/word/2010/wordprocessingInk" xmlns:wne="http://schemas.microsoft.com/office/word/2006/wordml" xmlns:wps="http://schemas.microsoft.com/office/word/2010/wordprocessingShape" mc:Ignorable="w14 w15 w16se wp14">
+<w:hdr xmlns:wpc="http://schemas.microsoft.com/office/word/2010/wordprocessingCanvas" xmlns:cx="http://schemas.microsoft.com/office/drawing/2014/chartex" xmlns:cx1="http://schemas.microsoft.com/office/drawing/2015/9/8/chartex" xmlns:cx2="http://schemas.microsoft.com/office/drawing/2015/10/21/chartex" xmlns:mc="http://schemas.openxmlformats.org/markup-compatibility/2006" xmlns:o="urn:schemas-microsoft-com:office:office" xmlns:r="http://schemas.openxmlformats.org/officeDocument/2006/relationships" xmlns:m="http://schemas.openxmlformats.org/officeDocument/2006/math" xmlns:v="urn:schemas-microsoft-com:vml" xmlns:wp14="http://schemas.microsoft.com/office/word/2010/wordprocessingDrawing" xmlns:wp="http://schemas.openxmlformats.org/drawingml/2006/wordprocessingDrawing" xmlns:w10="urn:schemas-microsoft-com:office:word" xmlns:w="http://schemas.openxmlformats.org/wordprocessingml/2006/main" xmlns:w14="http://schemas.microsoft.com/office/word/2010/wordml" xmlns:w15="http://schemas.microsoft.com/office/word/2012/wordml" xmlns:w16se="http://schemas.microsoft.com/office/word/2015/wordml/symex" xmlns:wpg="http://schemas.microsoft.com/office/word/2010/wordprocessingGroup" xmlns:wpi="http://schemas.microsoft.com/office/word/2010/wordprocessingInk" xmlns:wne="http://schemas.microsoft.com/office/word/2006/wordml" xmlns:wps="http://schemas.microsoft.com/office/word/2010/wordprocessingShape" mc:Ignorable="w14 w15 w16se wp14">
   <w:p>
     <w:pPr>
       <w:widowControl w:val="0"/>
@@ -6078,6 +6118,7 @@
           <w:r>
             <w:rPr>
               <w:noProof/>
+              <w:lang w:eastAsia="zh-CN"/>
             </w:rPr>
             <w:drawing>
               <wp:inline distT="0" distB="0" distL="114300" distR="114300" wp14:anchorId="37FAF2E8" wp14:editId="31457B02">
@@ -6153,6 +6194,7 @@
           <w:r>
             <w:rPr>
               <w:noProof/>
+              <w:lang w:eastAsia="zh-CN"/>
             </w:rPr>
             <w:drawing>
               <wp:inline distT="114300" distB="114300" distL="114300" distR="114300" wp14:anchorId="518CD591" wp14:editId="22E9ED5A">
@@ -6352,7 +6394,7 @@
 </file>
 
 <file path=word/numbering.xml><?xml version="1.0" encoding="utf-8"?>
-<w:numbering xmlns:wpc="http://schemas.microsoft.com/office/word/2010/wordprocessingCanvas" xmlns:cx="http://schemas.microsoft.com/office/drawing/2014/chartex" xmlns:cx1="http://schemas.microsoft.com/office/drawing/2015/9/8/chartex" xmlns:mc="http://schemas.openxmlformats.org/markup-compatibility/2006" xmlns:o="urn:schemas-microsoft-com:office:office" xmlns:r="http://schemas.openxmlformats.org/officeDocument/2006/relationships" xmlns:m="http://schemas.openxmlformats.org/officeDocument/2006/math" xmlns:v="urn:schemas-microsoft-com:vml" xmlns:wp14="http://schemas.microsoft.com/office/word/2010/wordprocessingDrawing" xmlns:wp="http://schemas.openxmlformats.org/drawingml/2006/wordprocessingDrawing" xmlns:w10="urn:schemas-microsoft-com:office:word" xmlns:w="http://schemas.openxmlformats.org/wordprocessingml/2006/main" xmlns:w14="http://schemas.microsoft.com/office/word/2010/wordml" xmlns:w15="http://schemas.microsoft.com/office/word/2012/wordml" xmlns:w16se="http://schemas.microsoft.com/office/word/2015/wordml/symex" xmlns:wpg="http://schemas.microsoft.com/office/word/2010/wordprocessingGroup" xmlns:wpi="http://schemas.microsoft.com/office/word/2010/wordprocessingInk" xmlns:wne="http://schemas.microsoft.com/office/word/2006/wordml" xmlns:wps="http://schemas.microsoft.com/office/word/2010/wordprocessingShape" mc:Ignorable="w14 w15 w16se wp14">
+<w:numbering xmlns:wpc="http://schemas.microsoft.com/office/word/2010/wordprocessingCanvas" xmlns:cx="http://schemas.microsoft.com/office/drawing/2014/chartex" xmlns:cx1="http://schemas.microsoft.com/office/drawing/2015/9/8/chartex" xmlns:cx2="http://schemas.microsoft.com/office/drawing/2015/10/21/chartex" xmlns:mc="http://schemas.openxmlformats.org/markup-compatibility/2006" xmlns:o="urn:schemas-microsoft-com:office:office" xmlns:r="http://schemas.openxmlformats.org/officeDocument/2006/relationships" xmlns:m="http://schemas.openxmlformats.org/officeDocument/2006/math" xmlns:v="urn:schemas-microsoft-com:vml" xmlns:wp14="http://schemas.microsoft.com/office/word/2010/wordprocessingDrawing" xmlns:wp="http://schemas.openxmlformats.org/drawingml/2006/wordprocessingDrawing" xmlns:w10="urn:schemas-microsoft-com:office:word" xmlns:w="http://schemas.openxmlformats.org/wordprocessingml/2006/main" xmlns:w14="http://schemas.microsoft.com/office/word/2010/wordml" xmlns:w15="http://schemas.microsoft.com/office/word/2012/wordml" xmlns:w16se="http://schemas.microsoft.com/office/word/2015/wordml/symex" xmlns:wpg="http://schemas.microsoft.com/office/word/2010/wordprocessingGroup" xmlns:wpi="http://schemas.microsoft.com/office/word/2010/wordprocessingInk" xmlns:wne="http://schemas.microsoft.com/office/word/2006/wordml" xmlns:wps="http://schemas.microsoft.com/office/word/2010/wordprocessingShape" mc:Ignorable="w14 w15 w16se wp14">
   <w:abstractNum w:abstractNumId="0" w15:restartNumberingAfterBreak="0">
     <w:nsid w:val="046372E7"/>
     <w:multiLevelType w:val="multilevel"/>
@@ -7534,7 +7576,7 @@
     </w:rPrDefault>
     <w:pPrDefault/>
   </w:docDefaults>
-  <w:latentStyles w:defLockedState="0" w:defUIPriority="99" w:defSemiHidden="0" w:defUnhideWhenUsed="0" w:defQFormat="0" w:count="371">
+  <w:latentStyles w:defLockedState="0" w:defUIPriority="99" w:defSemiHidden="0" w:defUnhideWhenUsed="0" w:defQFormat="0" w:count="372">
     <w:lsdException w:name="Normal" w:uiPriority="0" w:qFormat="1"/>
     <w:lsdException w:name="heading 1" w:uiPriority="9" w:qFormat="1"/>
     <w:lsdException w:name="heading 2" w:semiHidden="1" w:uiPriority="9" w:unhideWhenUsed="1" w:qFormat="1"/>
@@ -7640,7 +7682,6 @@
     <w:lsdException w:name="HTML Sample" w:semiHidden="1" w:unhideWhenUsed="1"/>
     <w:lsdException w:name="HTML Typewriter" w:semiHidden="1" w:unhideWhenUsed="1"/>
     <w:lsdException w:name="HTML Variable" w:semiHidden="1" w:unhideWhenUsed="1"/>
-    <w:lsdException w:name="Normal Table" w:semiHidden="1" w:unhideWhenUsed="1"/>
     <w:lsdException w:name="annotation subject" w:semiHidden="1" w:unhideWhenUsed="1"/>
     <w:lsdException w:name="No List" w:semiHidden="1" w:unhideWhenUsed="1"/>
     <w:lsdException w:name="Outline List 1" w:semiHidden="1" w:unhideWhenUsed="1"/>
@@ -7687,10 +7728,8 @@
     <w:lsdException w:name="Table Subtle 2" w:semiHidden="1" w:unhideWhenUsed="1"/>
     <w:lsdException w:name="Table Web 1" w:semiHidden="1" w:unhideWhenUsed="1"/>
     <w:lsdException w:name="Table Web 2" w:semiHidden="1" w:unhideWhenUsed="1"/>
-    <w:lsdException w:name="Table Web 3" w:semiHidden="1" w:unhideWhenUsed="1"/>
     <w:lsdException w:name="Balloon Text" w:semiHidden="1" w:unhideWhenUsed="1"/>
     <w:lsdException w:name="Table Grid" w:uiPriority="59"/>
-    <w:lsdException w:name="Table Theme" w:semiHidden="1" w:unhideWhenUsed="1"/>
     <w:lsdException w:name="Placeholder Text" w:semiHidden="1"/>
     <w:lsdException w:name="No Spacing" w:uiPriority="1" w:qFormat="1"/>
     <w:lsdException w:name="Light Shading" w:uiPriority="60"/>
@@ -7906,11 +7945,12 @@
     <w:lsdException w:name="List Table 5 Dark Accent 6" w:uiPriority="50"/>
     <w:lsdException w:name="List Table 6 Colorful Accent 6" w:uiPriority="51"/>
     <w:lsdException w:name="List Table 7 Colorful Accent 6" w:uiPriority="52"/>
+    <w:lsdException w:name="Mention" w:semiHidden="1" w:unhideWhenUsed="1"/>
   </w:latentStyles>
   <w:style w:type="paragraph" w:default="1" w:styleId="Normal">
     <w:name w:val="Normal"/>
   </w:style>
-  <w:style w:type="paragraph" w:styleId="Ttulo1">
+  <w:style w:type="paragraph" w:styleId="Heading1">
     <w:name w:val="heading 1"/>
     <w:basedOn w:val="Normal"/>
     <w:next w:val="Normal"/>
@@ -7926,7 +7966,7 @@
       <w:szCs w:val="20"/>
     </w:rPr>
   </w:style>
-  <w:style w:type="paragraph" w:styleId="Ttulo2">
+  <w:style w:type="paragraph" w:styleId="Heading2">
     <w:name w:val="heading 2"/>
     <w:basedOn w:val="Normal"/>
     <w:next w:val="Normal"/>
@@ -7943,7 +7983,7 @@
       <w:szCs w:val="20"/>
     </w:rPr>
   </w:style>
-  <w:style w:type="paragraph" w:styleId="Ttulo3">
+  <w:style w:type="paragraph" w:styleId="Heading3">
     <w:name w:val="heading 3"/>
     <w:basedOn w:val="Normal"/>
     <w:next w:val="Normal"/>
@@ -7960,7 +8000,7 @@
       <w:szCs w:val="28"/>
     </w:rPr>
   </w:style>
-  <w:style w:type="paragraph" w:styleId="Ttulo4">
+  <w:style w:type="paragraph" w:styleId="Heading4">
     <w:name w:val="heading 4"/>
     <w:basedOn w:val="Normal"/>
     <w:next w:val="Normal"/>
@@ -7975,7 +8015,7 @@
       <w:b/>
     </w:rPr>
   </w:style>
-  <w:style w:type="paragraph" w:styleId="Ttulo5">
+  <w:style w:type="paragraph" w:styleId="Heading5">
     <w:name w:val="heading 5"/>
     <w:basedOn w:val="Normal"/>
     <w:next w:val="Normal"/>
@@ -7992,7 +8032,7 @@
       <w:szCs w:val="22"/>
     </w:rPr>
   </w:style>
-  <w:style w:type="paragraph" w:styleId="Ttulo6">
+  <w:style w:type="paragraph" w:styleId="Heading6">
     <w:name w:val="heading 6"/>
     <w:basedOn w:val="Normal"/>
     <w:next w:val="Normal"/>
@@ -8009,13 +8049,13 @@
       <w:szCs w:val="20"/>
     </w:rPr>
   </w:style>
-  <w:style w:type="character" w:default="1" w:styleId="Fuentedeprrafopredeter">
+  <w:style w:type="character" w:default="1" w:styleId="DefaultParagraphFont">
     <w:name w:val="Default Paragraph Font"/>
     <w:uiPriority w:val="1"/>
     <w:semiHidden/>
     <w:unhideWhenUsed/>
   </w:style>
-  <w:style w:type="table" w:default="1" w:styleId="Tablanormal">
+  <w:style w:type="table" w:default="1" w:styleId="TableNormal">
     <w:name w:val="Normal Table"/>
     <w:uiPriority w:val="99"/>
     <w:semiHidden/>
@@ -8030,13 +8070,13 @@
       </w:tblCellMar>
     </w:tblPr>
   </w:style>
-  <w:style w:type="numbering" w:default="1" w:styleId="Sinlista">
+  <w:style w:type="numbering" w:default="1" w:styleId="NoList">
     <w:name w:val="No List"/>
     <w:uiPriority w:val="99"/>
     <w:semiHidden/>
     <w:unhideWhenUsed/>
   </w:style>
-  <w:style w:type="paragraph" w:styleId="Ttulo">
+  <w:style w:type="paragraph" w:styleId="Title">
     <w:name w:val="Title"/>
     <w:basedOn w:val="Normal"/>
     <w:next w:val="Normal"/>
@@ -8051,7 +8091,7 @@
       <w:i/>
     </w:rPr>
   </w:style>
-  <w:style w:type="paragraph" w:styleId="Subttulo">
+  <w:style w:type="paragraph" w:styleId="Subtitle">
     <w:name w:val="Subtitle"/>
     <w:basedOn w:val="Normal"/>
     <w:next w:val="Normal"/>
@@ -8070,65 +8110,65 @@
     </w:rPr>
   </w:style>
   <w:style w:type="table" w:customStyle="1" w:styleId="a">
-    <w:basedOn w:val="Tablanormal"/>
+    <w:basedOn w:val="TableNormal"/>
     <w:tblPr>
       <w:tblStyleRowBandSize w:val="1"/>
       <w:tblStyleColBandSize w:val="1"/>
     </w:tblPr>
   </w:style>
   <w:style w:type="table" w:customStyle="1" w:styleId="a0">
-    <w:basedOn w:val="Tablanormal"/>
+    <w:basedOn w:val="TableNormal"/>
     <w:tblPr>
       <w:tblStyleRowBandSize w:val="1"/>
       <w:tblStyleColBandSize w:val="1"/>
     </w:tblPr>
   </w:style>
   <w:style w:type="table" w:customStyle="1" w:styleId="a1">
-    <w:basedOn w:val="Tablanormal"/>
+    <w:basedOn w:val="TableNormal"/>
     <w:tblPr>
       <w:tblStyleRowBandSize w:val="1"/>
       <w:tblStyleColBandSize w:val="1"/>
     </w:tblPr>
   </w:style>
   <w:style w:type="table" w:customStyle="1" w:styleId="a2">
-    <w:basedOn w:val="Tablanormal"/>
+    <w:basedOn w:val="TableNormal"/>
     <w:tblPr>
       <w:tblStyleRowBandSize w:val="1"/>
       <w:tblStyleColBandSize w:val="1"/>
     </w:tblPr>
   </w:style>
   <w:style w:type="table" w:customStyle="1" w:styleId="a3">
-    <w:basedOn w:val="Tablanormal"/>
+    <w:basedOn w:val="TableNormal"/>
     <w:tblPr>
       <w:tblStyleRowBandSize w:val="1"/>
       <w:tblStyleColBandSize w:val="1"/>
     </w:tblPr>
   </w:style>
   <w:style w:type="table" w:customStyle="1" w:styleId="a4">
-    <w:basedOn w:val="Tablanormal"/>
+    <w:basedOn w:val="TableNormal"/>
     <w:tblPr>
       <w:tblStyleRowBandSize w:val="1"/>
       <w:tblStyleColBandSize w:val="1"/>
     </w:tblPr>
   </w:style>
   <w:style w:type="table" w:customStyle="1" w:styleId="a5">
-    <w:basedOn w:val="Tablanormal"/>
+    <w:basedOn w:val="TableNormal"/>
     <w:tblPr>
       <w:tblStyleRowBandSize w:val="1"/>
       <w:tblStyleColBandSize w:val="1"/>
     </w:tblPr>
   </w:style>
   <w:style w:type="table" w:customStyle="1" w:styleId="a6">
-    <w:basedOn w:val="Tablanormal"/>
+    <w:basedOn w:val="TableNormal"/>
     <w:tblPr>
       <w:tblStyleRowBandSize w:val="1"/>
       <w:tblStyleColBandSize w:val="1"/>
     </w:tblPr>
   </w:style>
-  <w:style w:type="paragraph" w:styleId="Textodeglobo">
+  <w:style w:type="paragraph" w:styleId="BalloonText">
     <w:name w:val="Balloon Text"/>
     <w:basedOn w:val="Normal"/>
-    <w:link w:val="TextodegloboCar"/>
+    <w:link w:val="BalloonTextChar"/>
     <w:uiPriority w:val="99"/>
     <w:semiHidden/>
     <w:unhideWhenUsed/>
@@ -8139,10 +8179,10 @@
       <w:szCs w:val="16"/>
     </w:rPr>
   </w:style>
-  <w:style w:type="character" w:customStyle="1" w:styleId="TextodegloboCar">
-    <w:name w:val="Texto de globo Car"/>
-    <w:basedOn w:val="Fuentedeprrafopredeter"/>
-    <w:link w:val="Textodeglobo"/>
+  <w:style w:type="character" w:customStyle="1" w:styleId="BalloonTextChar">
+    <w:name w:val="Balloon Text Char"/>
+    <w:basedOn w:val="DefaultParagraphFont"/>
+    <w:link w:val="BalloonText"/>
     <w:uiPriority w:val="99"/>
     <w:semiHidden/>
     <w:rsid w:val="00BC4752"/>
@@ -8152,10 +8192,10 @@
       <w:szCs w:val="16"/>
     </w:rPr>
   </w:style>
-  <w:style w:type="paragraph" w:styleId="Encabezado">
+  <w:style w:type="paragraph" w:styleId="Header">
     <w:name w:val="header"/>
     <w:basedOn w:val="Normal"/>
-    <w:link w:val="EncabezadoCar"/>
+    <w:link w:val="HeaderChar"/>
     <w:uiPriority w:val="99"/>
     <w:unhideWhenUsed/>
     <w:rsid w:val="00D529B8"/>
@@ -8166,17 +8206,17 @@
       </w:tabs>
     </w:pPr>
   </w:style>
-  <w:style w:type="character" w:customStyle="1" w:styleId="EncabezadoCar">
-    <w:name w:val="Encabezado Car"/>
-    <w:basedOn w:val="Fuentedeprrafopredeter"/>
-    <w:link w:val="Encabezado"/>
+  <w:style w:type="character" w:customStyle="1" w:styleId="HeaderChar">
+    <w:name w:val="Header Char"/>
+    <w:basedOn w:val="DefaultParagraphFont"/>
+    <w:link w:val="Header"/>
     <w:uiPriority w:val="99"/>
     <w:rsid w:val="00D529B8"/>
   </w:style>
-  <w:style w:type="paragraph" w:styleId="Piedepgina">
+  <w:style w:type="paragraph" w:styleId="Footer">
     <w:name w:val="footer"/>
     <w:basedOn w:val="Normal"/>
-    <w:link w:val="PiedepginaCar"/>
+    <w:link w:val="FooterChar"/>
     <w:uiPriority w:val="99"/>
     <w:unhideWhenUsed/>
     <w:rsid w:val="00D529B8"/>
@@ -8187,14 +8227,14 @@
       </w:tabs>
     </w:pPr>
   </w:style>
-  <w:style w:type="character" w:customStyle="1" w:styleId="PiedepginaCar">
-    <w:name w:val="Pie de página Car"/>
-    <w:basedOn w:val="Fuentedeprrafopredeter"/>
-    <w:link w:val="Piedepgina"/>
+  <w:style w:type="character" w:customStyle="1" w:styleId="FooterChar">
+    <w:name w:val="Footer Char"/>
+    <w:basedOn w:val="DefaultParagraphFont"/>
+    <w:link w:val="Footer"/>
     <w:uiPriority w:val="99"/>
     <w:rsid w:val="00D529B8"/>
   </w:style>
-  <w:style w:type="paragraph" w:styleId="Prrafodelista">
+  <w:style w:type="paragraph" w:styleId="ListParagraph">
     <w:name w:val="List Paragraph"/>
     <w:basedOn w:val="Normal"/>
     <w:uiPriority w:val="34"/>

--- a/trunk/docs/Entregables/Acta de proyecto/ActaDelProyecto v1.8.docx
+++ b/trunk/docs/Entregables/Acta de proyecto/ActaDelProyecto v1.8.docx
@@ -790,7 +790,7 @@
         </w:tc>
         <w:tc>
           <w:tcPr>
-            <w:tcW w:w="716" w:type="pct"/>
+            <w:tcW w:w="715" w:type="pct"/>
             <w:tcBorders>
               <w:top w:val="single" w:sz="6" w:space="0" w:color="000000"/>
               <w:left w:val="single" w:sz="6" w:space="0" w:color="000000"/>
@@ -924,7 +924,7 @@
         </w:tc>
         <w:tc>
           <w:tcPr>
-            <w:tcW w:w="716" w:type="pct"/>
+            <w:tcW w:w="715" w:type="pct"/>
             <w:tcBorders>
               <w:top w:val="single" w:sz="6" w:space="0" w:color="000000"/>
               <w:left w:val="single" w:sz="6" w:space="0" w:color="000000"/>
@@ -1053,7 +1053,7 @@
         </w:tc>
         <w:tc>
           <w:tcPr>
-            <w:tcW w:w="716" w:type="pct"/>
+            <w:tcW w:w="715" w:type="pct"/>
             <w:tcBorders>
               <w:top w:val="single" w:sz="6" w:space="0" w:color="000000"/>
               <w:left w:val="single" w:sz="6" w:space="0" w:color="000000"/>
@@ -1183,7 +1183,7 @@
         </w:tc>
         <w:tc>
           <w:tcPr>
-            <w:tcW w:w="716" w:type="pct"/>
+            <w:tcW w:w="715" w:type="pct"/>
             <w:tcBorders>
               <w:top w:val="single" w:sz="6" w:space="0" w:color="000000"/>
               <w:left w:val="single" w:sz="6" w:space="0" w:color="000000"/>
@@ -1312,7 +1312,7 @@
         </w:tc>
         <w:tc>
           <w:tcPr>
-            <w:tcW w:w="716" w:type="pct"/>
+            <w:tcW w:w="715" w:type="pct"/>
             <w:tcBorders>
               <w:top w:val="single" w:sz="6" w:space="0" w:color="000000"/>
               <w:left w:val="single" w:sz="6" w:space="0" w:color="000000"/>
@@ -1455,7 +1455,7 @@
         </w:tc>
         <w:tc>
           <w:tcPr>
-            <w:tcW w:w="716" w:type="pct"/>
+            <w:tcW w:w="715" w:type="pct"/>
             <w:tcBorders>
               <w:top w:val="single" w:sz="6" w:space="0" w:color="000000"/>
               <w:left w:val="single" w:sz="6" w:space="0" w:color="000000"/>
@@ -1604,7 +1604,7 @@
         </w:tc>
         <w:tc>
           <w:tcPr>
-            <w:tcW w:w="716" w:type="pct"/>
+            <w:tcW w:w="715" w:type="pct"/>
             <w:tcBorders>
               <w:top w:val="single" w:sz="6" w:space="0" w:color="000000"/>
               <w:left w:val="single" w:sz="6" w:space="0" w:color="000000"/>
@@ -1758,7 +1758,7 @@
         </w:tc>
         <w:tc>
           <w:tcPr>
-            <w:tcW w:w="716" w:type="pct"/>
+            <w:tcW w:w="715" w:type="pct"/>
             <w:tcBorders>
               <w:top w:val="single" w:sz="6" w:space="0" w:color="000000"/>
               <w:left w:val="single" w:sz="6" w:space="0" w:color="000000"/>
@@ -1912,7 +1912,7 @@
         </w:tc>
         <w:tc>
           <w:tcPr>
-            <w:tcW w:w="716" w:type="pct"/>
+            <w:tcW w:w="715" w:type="pct"/>
             <w:tcBorders>
               <w:top w:val="single" w:sz="6" w:space="0" w:color="000000"/>
               <w:left w:val="single" w:sz="6" w:space="0" w:color="000000"/>
@@ -1937,6 +1937,155 @@
                 <w:szCs w:val="22"/>
               </w:rPr>
               <w:t>Facundo Obregón</w:t>
+            </w:r>
+          </w:p>
+        </w:tc>
+      </w:tr>
+      <w:tr>
+        <w:tc>
+          <w:tcPr>
+            <w:tcW w:w="668" w:type="pct"/>
+            <w:tcBorders>
+              <w:top w:val="single" w:sz="6" w:space="0" w:color="000000"/>
+              <w:left w:val="single" w:sz="6" w:space="0" w:color="000000"/>
+              <w:bottom w:val="single" w:sz="6" w:space="0" w:color="000000"/>
+              <w:right w:val="single" w:sz="6" w:space="0" w:color="000000"/>
+            </w:tcBorders>
+          </w:tcPr>
+          <w:p>
+            <w:pPr>
+              <w:widowControl w:val="0"/>
+              <w:spacing w:before="40" w:after="40" w:line="288" w:lineRule="auto"/>
+              <w:jc w:val="center"/>
+              <w:rPr>
+                <w:rFonts w:ascii="Arial" w:eastAsia="Arial" w:hAnsi="Arial" w:cs="Arial"/>
+                <w:sz w:val="22"/>
+                <w:szCs w:val="22"/>
+              </w:rPr>
+            </w:pPr>
+            <w:r>
+              <w:rPr>
+                <w:rFonts w:ascii="Arial" w:eastAsia="Arial" w:hAnsi="Arial" w:cs="Arial"/>
+                <w:sz w:val="22"/>
+                <w:szCs w:val="22"/>
+              </w:rPr>
+              <w:t>19/08/2016</w:t>
+            </w:r>
+          </w:p>
+        </w:tc>
+        <w:tc>
+          <w:tcPr>
+            <w:tcW w:w="524" w:type="pct"/>
+            <w:tcBorders>
+              <w:top w:val="single" w:sz="6" w:space="0" w:color="000000"/>
+              <w:left w:val="single" w:sz="6" w:space="0" w:color="000000"/>
+              <w:bottom w:val="single" w:sz="6" w:space="0" w:color="000000"/>
+              <w:right w:val="single" w:sz="6" w:space="0" w:color="000000"/>
+            </w:tcBorders>
+          </w:tcPr>
+          <w:p>
+            <w:pPr>
+              <w:widowControl w:val="0"/>
+              <w:spacing w:before="40" w:after="40" w:line="288" w:lineRule="auto"/>
+              <w:jc w:val="center"/>
+              <w:rPr>
+                <w:rFonts w:ascii="Arial" w:eastAsia="Arial" w:hAnsi="Arial" w:cs="Arial"/>
+                <w:sz w:val="22"/>
+                <w:szCs w:val="22"/>
+              </w:rPr>
+            </w:pPr>
+            <w:r>
+              <w:rPr>
+                <w:rFonts w:ascii="Arial" w:eastAsia="Arial" w:hAnsi="Arial" w:cs="Arial"/>
+                <w:sz w:val="22"/>
+                <w:szCs w:val="22"/>
+              </w:rPr>
+              <w:t>1.8</w:t>
+            </w:r>
+          </w:p>
+        </w:tc>
+        <w:tc>
+          <w:tcPr>
+            <w:tcW w:w="2305" w:type="pct"/>
+            <w:tcBorders>
+              <w:top w:val="single" w:sz="6" w:space="0" w:color="000000"/>
+              <w:left w:val="single" w:sz="6" w:space="0" w:color="000000"/>
+              <w:bottom w:val="single" w:sz="6" w:space="0" w:color="000000"/>
+              <w:right w:val="single" w:sz="6" w:space="0" w:color="000000"/>
+            </w:tcBorders>
+          </w:tcPr>
+          <w:p>
+            <w:pPr>
+              <w:widowControl w:val="0"/>
+              <w:spacing w:before="40" w:after="40" w:line="288" w:lineRule="auto"/>
+              <w:rPr>
+                <w:rFonts w:ascii="Arial" w:eastAsia="Arial" w:hAnsi="Arial" w:cs="Arial"/>
+                <w:sz w:val="22"/>
+                <w:szCs w:val="22"/>
+              </w:rPr>
+            </w:pPr>
+            <w:r>
+              <w:rPr>
+                <w:rFonts w:ascii="Arial" w:eastAsia="Arial" w:hAnsi="Arial" w:cs="Arial"/>
+                <w:sz w:val="22"/>
+                <w:szCs w:val="22"/>
+              </w:rPr>
+              <w:t>Eliminar el cuadro de costo, dejando solo el valor final</w:t>
+            </w:r>
+          </w:p>
+        </w:tc>
+        <w:tc>
+          <w:tcPr>
+            <w:tcW w:w="788" w:type="pct"/>
+            <w:tcBorders>
+              <w:top w:val="single" w:sz="6" w:space="0" w:color="000000"/>
+              <w:left w:val="single" w:sz="6" w:space="0" w:color="000000"/>
+              <w:bottom w:val="single" w:sz="6" w:space="0" w:color="000000"/>
+              <w:right w:val="single" w:sz="6" w:space="0" w:color="000000"/>
+            </w:tcBorders>
+          </w:tcPr>
+          <w:p>
+            <w:pPr>
+              <w:widowControl w:val="0"/>
+              <w:spacing w:before="40" w:after="40" w:line="288" w:lineRule="auto"/>
+            </w:pPr>
+            <w:r>
+              <w:rPr>
+                <w:rFonts w:ascii="Arial" w:eastAsia="Arial" w:hAnsi="Arial" w:cs="Arial"/>
+                <w:sz w:val="22"/>
+                <w:szCs w:val="22"/>
+              </w:rPr>
+              <w:t>Project Manager</w:t>
+            </w:r>
+          </w:p>
+        </w:tc>
+        <w:tc>
+          <w:tcPr>
+            <w:tcW w:w="715" w:type="pct"/>
+            <w:tcBorders>
+              <w:top w:val="single" w:sz="6" w:space="0" w:color="000000"/>
+              <w:left w:val="single" w:sz="6" w:space="0" w:color="000000"/>
+              <w:bottom w:val="single" w:sz="6" w:space="0" w:color="000000"/>
+              <w:right w:val="single" w:sz="6" w:space="0" w:color="000000"/>
+            </w:tcBorders>
+          </w:tcPr>
+          <w:p>
+            <w:pPr>
+              <w:widowControl w:val="0"/>
+              <w:spacing w:before="40" w:after="40" w:line="288" w:lineRule="auto"/>
+              <w:rPr>
+                <w:rFonts w:ascii="Arial" w:eastAsia="Arial" w:hAnsi="Arial" w:cs="Arial"/>
+                <w:sz w:val="22"/>
+                <w:szCs w:val="22"/>
+              </w:rPr>
+            </w:pPr>
+            <w:r>
+              <w:rPr>
+                <w:rFonts w:ascii="Arial" w:eastAsia="Arial" w:hAnsi="Arial" w:cs="Arial"/>
+                <w:sz w:val="22"/>
+                <w:szCs w:val="22"/>
+              </w:rPr>
+              <w:t>Cinthia Montañez</w:t>
             </w:r>
           </w:p>
         </w:tc>
@@ -2119,10 +2268,7 @@
               <w:t>Partiendo de la base de que el aprendizaje es un proceso complejo que no solo depende de cómo se enseña, sino también de cómo el estudiante percibe y/o procesa la información, nuestra plataforma utilizará el concepto de “Aprendizaje Adaptativo”, lo que permitirá que la educación sea personalizada para cada estudiante. Mediante el uso de inteligencia artificial, la plataforma aprenderá de los estudiantes y mejorará la calidad del proceso educativo, permitiendo diferenciarnos de otros Learning Management Systems (LMS) tradicionales.</w:t>
             </w:r>
           </w:p>
-          <w:p>
-            <w:bookmarkStart w:id="3" w:name="_GoBack"/>
-            <w:bookmarkEnd w:id="3"/>
-          </w:p>
+          <w:p/>
         </w:tc>
       </w:tr>
       <w:tr>
@@ -3168,7 +3314,23 @@
                 <w:szCs w:val="22"/>
               </w:rPr>
               <w:tab/>
-              <w:t>2.2 Informe final de relevamiento.</w:t>
+              <w:t>2.</w:t>
+            </w:r>
+            <w:r>
+              <w:rPr>
+                <w:rFonts w:ascii="Arial" w:eastAsia="Arial" w:hAnsi="Arial" w:cs="Arial"/>
+                <w:sz w:val="22"/>
+                <w:szCs w:val="22"/>
+              </w:rPr>
+              <w:t>2</w:t>
+            </w:r>
+            <w:r>
+              <w:rPr>
+                <w:rFonts w:ascii="Arial" w:eastAsia="Arial" w:hAnsi="Arial" w:cs="Arial"/>
+                <w:sz w:val="22"/>
+                <w:szCs w:val="22"/>
+              </w:rPr>
+              <w:t xml:space="preserve"> Casos de Uso de negocio.</w:t>
             </w:r>
           </w:p>
           <w:p>
@@ -3179,7 +3341,23 @@
                 <w:szCs w:val="22"/>
               </w:rPr>
               <w:tab/>
-              <w:t>2.3 Casos de Uso de negocio.</w:t>
+              <w:t>2.</w:t>
+            </w:r>
+            <w:r>
+              <w:rPr>
+                <w:rFonts w:ascii="Arial" w:eastAsia="Arial" w:hAnsi="Arial" w:cs="Arial"/>
+                <w:sz w:val="22"/>
+                <w:szCs w:val="22"/>
+              </w:rPr>
+              <w:t>3</w:t>
+            </w:r>
+            <w:r>
+              <w:rPr>
+                <w:rFonts w:ascii="Arial" w:eastAsia="Arial" w:hAnsi="Arial" w:cs="Arial"/>
+                <w:sz w:val="22"/>
+                <w:szCs w:val="22"/>
+              </w:rPr>
+              <w:t xml:space="preserve"> Documentación Arquitectura.</w:t>
             </w:r>
           </w:p>
           <w:p>
@@ -3190,10 +3368,138 @@
                 <w:szCs w:val="22"/>
               </w:rPr>
               <w:tab/>
-              <w:t>2.4 Documentación Arquitectura.</w:t>
-            </w:r>
-          </w:p>
-          <w:p>
+              <w:t>2.</w:t>
+            </w:r>
+            <w:r>
+              <w:rPr>
+                <w:rFonts w:ascii="Arial" w:eastAsia="Arial" w:hAnsi="Arial" w:cs="Arial"/>
+                <w:sz w:val="22"/>
+                <w:szCs w:val="22"/>
+              </w:rPr>
+              <w:t>4</w:t>
+            </w:r>
+            <w:r>
+              <w:rPr>
+                <w:rFonts w:ascii="Arial" w:eastAsia="Arial" w:hAnsi="Arial" w:cs="Arial"/>
+                <w:sz w:val="22"/>
+                <w:szCs w:val="22"/>
+              </w:rPr>
+              <w:t xml:space="preserve"> Documentación del diseño de interfaces.</w:t>
+            </w:r>
+          </w:p>
+          <w:p>
+            <w:r>
+              <w:rPr>
+                <w:rFonts w:ascii="Arial" w:eastAsia="Arial" w:hAnsi="Arial" w:cs="Arial"/>
+                <w:sz w:val="22"/>
+                <w:szCs w:val="22"/>
+              </w:rPr>
+              <w:t xml:space="preserve">            2.</w:t>
+            </w:r>
+            <w:r>
+              <w:rPr>
+                <w:rFonts w:ascii="Arial" w:eastAsia="Arial" w:hAnsi="Arial" w:cs="Arial"/>
+                <w:sz w:val="22"/>
+                <w:szCs w:val="22"/>
+              </w:rPr>
+              <w:t>5</w:t>
+            </w:r>
+            <w:r>
+              <w:rPr>
+                <w:rFonts w:ascii="Arial" w:eastAsia="Arial" w:hAnsi="Arial" w:cs="Arial"/>
+                <w:sz w:val="22"/>
+                <w:szCs w:val="22"/>
+              </w:rPr>
+              <w:t xml:space="preserve"> Presentación Comercial.</w:t>
+            </w:r>
+          </w:p>
+          <w:p>
+            <w:r>
+              <w:rPr>
+                <w:rFonts w:ascii="Arial" w:eastAsia="Arial" w:hAnsi="Arial" w:cs="Arial"/>
+                <w:sz w:val="22"/>
+                <w:szCs w:val="22"/>
+              </w:rPr>
+              <w:t xml:space="preserve">            2.</w:t>
+            </w:r>
+            <w:r>
+              <w:rPr>
+                <w:rFonts w:ascii="Arial" w:eastAsia="Arial" w:hAnsi="Arial" w:cs="Arial"/>
+                <w:sz w:val="22"/>
+                <w:szCs w:val="22"/>
+              </w:rPr>
+              <w:t>6</w:t>
+            </w:r>
+            <w:r>
+              <w:rPr>
+                <w:rFonts w:ascii="Arial" w:eastAsia="Arial" w:hAnsi="Arial" w:cs="Arial"/>
+                <w:sz w:val="22"/>
+                <w:szCs w:val="22"/>
+              </w:rPr>
+              <w:t xml:space="preserve"> Poster.</w:t>
+            </w:r>
+          </w:p>
+          <w:p>
+            <w:r>
+              <w:rPr>
+                <w:rFonts w:ascii="Arial" w:eastAsia="Arial" w:hAnsi="Arial" w:cs="Arial"/>
+                <w:sz w:val="22"/>
+                <w:szCs w:val="22"/>
+              </w:rPr>
+              <w:t xml:space="preserve">            2.</w:t>
+            </w:r>
+            <w:r>
+              <w:rPr>
+                <w:rFonts w:ascii="Arial" w:eastAsia="Arial" w:hAnsi="Arial" w:cs="Arial"/>
+                <w:sz w:val="22"/>
+                <w:szCs w:val="22"/>
+              </w:rPr>
+              <w:t>7</w:t>
+            </w:r>
+            <w:r>
+              <w:rPr>
+                <w:rFonts w:ascii="Arial" w:eastAsia="Arial" w:hAnsi="Arial" w:cs="Arial"/>
+                <w:sz w:val="22"/>
+                <w:szCs w:val="22"/>
+              </w:rPr>
+              <w:t xml:space="preserve"> Tablero de Control.</w:t>
+            </w:r>
+          </w:p>
+          <w:p/>
+          <w:p>
+            <w:r>
+              <w:rPr>
+                <w:rFonts w:ascii="Arial" w:eastAsia="Arial" w:hAnsi="Arial" w:cs="Arial"/>
+                <w:b/>
+                <w:sz w:val="22"/>
+                <w:szCs w:val="22"/>
+              </w:rPr>
+              <w:t>Etapa 3: Análisis, Desarrollo y Testing</w:t>
+            </w:r>
+          </w:p>
+          <w:p>
+            <w:pPr>
+              <w:ind w:left="720"/>
+            </w:pPr>
+          </w:p>
+          <w:p>
+            <w:pPr>
+              <w:ind w:left="720"/>
+            </w:pPr>
+            <w:r>
+              <w:rPr>
+                <w:rFonts w:ascii="Arial" w:eastAsia="Arial" w:hAnsi="Arial" w:cs="Arial"/>
+                <w:i/>
+                <w:sz w:val="22"/>
+                <w:szCs w:val="22"/>
+              </w:rPr>
+              <w:t>Incremento 3.1:</w:t>
+            </w:r>
+          </w:p>
+          <w:p>
+            <w:pPr>
+              <w:ind w:left="720"/>
+            </w:pPr>
             <w:r>
               <w:rPr>
                 <w:rFonts w:ascii="Arial" w:eastAsia="Arial" w:hAnsi="Arial" w:cs="Arial"/>
@@ -3201,55 +3507,52 @@
                 <w:szCs w:val="22"/>
               </w:rPr>
               <w:tab/>
-              <w:t>2.5 Documentación del diseño de interfaces.</w:t>
-            </w:r>
-          </w:p>
-          <w:p>
-            <w:r>
-              <w:rPr>
-                <w:rFonts w:ascii="Arial" w:eastAsia="Arial" w:hAnsi="Arial" w:cs="Arial"/>
-                <w:sz w:val="22"/>
-                <w:szCs w:val="22"/>
-              </w:rPr>
-              <w:t xml:space="preserve">            2.6 Presentación Comercial.</w:t>
-            </w:r>
-          </w:p>
-          <w:p>
-            <w:r>
-              <w:rPr>
-                <w:rFonts w:ascii="Arial" w:eastAsia="Arial" w:hAnsi="Arial" w:cs="Arial"/>
-                <w:sz w:val="22"/>
-                <w:szCs w:val="22"/>
-              </w:rPr>
-              <w:t xml:space="preserve">            2.7 Poster.</w:t>
-            </w:r>
-          </w:p>
-          <w:p>
-            <w:r>
-              <w:rPr>
-                <w:rFonts w:ascii="Arial" w:eastAsia="Arial" w:hAnsi="Arial" w:cs="Arial"/>
-                <w:sz w:val="22"/>
-                <w:szCs w:val="22"/>
-              </w:rPr>
-              <w:t xml:space="preserve">            2.8 Tablero de Control.</w:t>
-            </w:r>
-          </w:p>
-          <w:p/>
-          <w:p>
-            <w:r>
-              <w:rPr>
-                <w:rFonts w:ascii="Arial" w:eastAsia="Arial" w:hAnsi="Arial" w:cs="Arial"/>
-                <w:b/>
-                <w:sz w:val="22"/>
-                <w:szCs w:val="22"/>
-              </w:rPr>
-              <w:t>Etapa 3: Análisis, Desarrollo y Testing</w:t>
             </w:r>
           </w:p>
           <w:p>
             <w:pPr>
               <w:ind w:left="720"/>
             </w:pPr>
+            <w:r>
+              <w:rPr>
+                <w:rFonts w:ascii="Arial" w:eastAsia="Arial" w:hAnsi="Arial" w:cs="Arial"/>
+                <w:sz w:val="22"/>
+                <w:szCs w:val="22"/>
+              </w:rPr>
+              <w:t xml:space="preserve">            3.1.1 Casos de uso de</w:t>
+            </w:r>
+            <w:r>
+              <w:rPr>
+                <w:rFonts w:ascii="Arial" w:eastAsia="Arial" w:hAnsi="Arial" w:cs="Arial"/>
+                <w:sz w:val="22"/>
+                <w:szCs w:val="22"/>
+              </w:rPr>
+              <w:t>l</w:t>
+            </w:r>
+            <w:r>
+              <w:rPr>
+                <w:rFonts w:ascii="Arial" w:eastAsia="Arial" w:hAnsi="Arial" w:cs="Arial"/>
+                <w:sz w:val="22"/>
+                <w:szCs w:val="22"/>
+              </w:rPr>
+              <w:t xml:space="preserve"> </w:t>
+            </w:r>
+            <w:r>
+              <w:rPr>
+                <w:rFonts w:ascii="Arial" w:eastAsia="Arial" w:hAnsi="Arial" w:cs="Arial"/>
+                <w:sz w:val="22"/>
+                <w:szCs w:val="22"/>
+              </w:rPr>
+              <w:t>módulo de gestión de alumnos</w:t>
+            </w:r>
+            <w:r>
+              <w:rPr>
+                <w:rFonts w:ascii="Arial" w:eastAsia="Arial" w:hAnsi="Arial" w:cs="Arial"/>
+                <w:sz w:val="22"/>
+                <w:szCs w:val="22"/>
+              </w:rPr>
+              <w:t>.</w:t>
+            </w:r>
           </w:p>
           <w:p>
             <w:pPr>
@@ -3258,51 +3561,19 @@
             <w:r>
               <w:rPr>
                 <w:rFonts w:ascii="Arial" w:eastAsia="Arial" w:hAnsi="Arial" w:cs="Arial"/>
-                <w:i/>
-                <w:sz w:val="22"/>
-                <w:szCs w:val="22"/>
-              </w:rPr>
-              <w:t>Incremento 3.1:</w:t>
-            </w:r>
-          </w:p>
-          <w:p>
-            <w:pPr>
-              <w:ind w:left="720"/>
-            </w:pPr>
-            <w:r>
-              <w:rPr>
-                <w:rFonts w:ascii="Arial" w:eastAsia="Arial" w:hAnsi="Arial" w:cs="Arial"/>
                 <w:sz w:val="22"/>
                 <w:szCs w:val="22"/>
               </w:rPr>
               <w:tab/>
-            </w:r>
-          </w:p>
-          <w:p>
-            <w:pPr>
-              <w:ind w:left="720"/>
-            </w:pPr>
-            <w:r>
-              <w:rPr>
-                <w:rFonts w:ascii="Arial" w:eastAsia="Arial" w:hAnsi="Arial" w:cs="Arial"/>
-                <w:sz w:val="22"/>
-                <w:szCs w:val="22"/>
-              </w:rPr>
-              <w:t xml:space="preserve">            3.1.1 Casos de uso de interfaces de usuario.</w:t>
-            </w:r>
-          </w:p>
-          <w:p>
-            <w:pPr>
-              <w:ind w:left="720"/>
-            </w:pPr>
-            <w:r>
-              <w:rPr>
-                <w:rFonts w:ascii="Arial" w:eastAsia="Arial" w:hAnsi="Arial" w:cs="Arial"/>
-                <w:sz w:val="22"/>
-                <w:szCs w:val="22"/>
-              </w:rPr>
-              <w:tab/>
-              <w:t>3.1.2 Casos de uso del módulo de gestión de perfiles</w:t>
+              <w:t xml:space="preserve">3.1.2 Casos de uso del módulo de gestión de </w:t>
+            </w:r>
+            <w:r>
+              <w:rPr>
+                <w:rFonts w:ascii="Arial" w:eastAsia="Arial" w:hAnsi="Arial" w:cs="Arial"/>
+                <w:sz w:val="22"/>
+                <w:szCs w:val="22"/>
+              </w:rPr>
+              <w:t>docentes.</w:t>
             </w:r>
           </w:p>
           <w:p>
@@ -3330,7 +3601,23 @@
                 <w:szCs w:val="22"/>
               </w:rPr>
               <w:tab/>
-              <w:t>3.1.4 Documentación de Casos de Prueba de Sistemas.</w:t>
+              <w:t>3.1.4 Documentación</w:t>
+            </w:r>
+            <w:r>
+              <w:rPr>
+                <w:rFonts w:ascii="Arial" w:eastAsia="Arial" w:hAnsi="Arial" w:cs="Arial"/>
+                <w:sz w:val="22"/>
+                <w:szCs w:val="22"/>
+              </w:rPr>
+              <w:t xml:space="preserve"> de Casos de Prueba de Sistemas</w:t>
+            </w:r>
+            <w:r>
+              <w:rPr>
+                <w:rFonts w:ascii="Arial" w:eastAsia="Arial" w:hAnsi="Arial" w:cs="Arial"/>
+                <w:sz w:val="22"/>
+                <w:szCs w:val="22"/>
+              </w:rPr>
+              <w:t>.</w:t>
             </w:r>
           </w:p>
           <w:p>
@@ -3343,7 +3630,16 @@
                 <w:sz w:val="22"/>
                 <w:szCs w:val="22"/>
               </w:rPr>
-              <w:t xml:space="preserve">            3.1.5 Documentación de Casos de Prueba Integrales.</w:t>
+              <w:tab/>
+              <w:t>3.1.5 Código fuente del módulo de gestión de docentes</w:t>
+            </w:r>
+            <w:r>
+              <w:rPr>
+                <w:rFonts w:ascii="Arial" w:eastAsia="Arial" w:hAnsi="Arial" w:cs="Arial"/>
+                <w:sz w:val="22"/>
+                <w:szCs w:val="22"/>
+              </w:rPr>
+              <w:t>.</w:t>
             </w:r>
           </w:p>
           <w:p>
@@ -3356,8 +3652,45 @@
                 <w:sz w:val="22"/>
                 <w:szCs w:val="22"/>
               </w:rPr>
+              <w:t xml:space="preserve">            3.1.6</w:t>
+            </w:r>
+            <w:r>
+              <w:rPr>
+                <w:rFonts w:ascii="Arial" w:eastAsia="Arial" w:hAnsi="Arial" w:cs="Arial"/>
+                <w:sz w:val="22"/>
+                <w:szCs w:val="22"/>
+              </w:rPr>
+              <w:t xml:space="preserve"> Código fuente del módulo de gestión </w:t>
+            </w:r>
+            <w:r>
+              <w:rPr>
+                <w:rFonts w:ascii="Arial" w:eastAsia="Arial" w:hAnsi="Arial" w:cs="Arial"/>
+                <w:sz w:val="22"/>
+                <w:szCs w:val="22"/>
+              </w:rPr>
+              <w:t>de alumnos</w:t>
+            </w:r>
+          </w:p>
+          <w:p>
+            <w:pPr>
+              <w:ind w:left="720"/>
+            </w:pPr>
+            <w:r>
+              <w:rPr>
+                <w:rFonts w:ascii="Arial" w:eastAsia="Arial" w:hAnsi="Arial" w:cs="Arial"/>
+                <w:sz w:val="22"/>
+                <w:szCs w:val="22"/>
+              </w:rPr>
               <w:tab/>
-              <w:t>3.1.6 Código fuente de interfaces de usuario.</w:t>
+              <w:t>3.1.7</w:t>
+            </w:r>
+            <w:r>
+              <w:rPr>
+                <w:rFonts w:ascii="Arial" w:eastAsia="Arial" w:hAnsi="Arial" w:cs="Arial"/>
+                <w:sz w:val="22"/>
+                <w:szCs w:val="22"/>
+              </w:rPr>
+              <w:t xml:space="preserve"> Código fuente del módulo de gestión de cursos.</w:t>
             </w:r>
           </w:p>
           <w:p>
@@ -3370,48 +3703,16 @@
                 <w:sz w:val="22"/>
                 <w:szCs w:val="22"/>
               </w:rPr>
-              <w:t xml:space="preserve">            3.1.7 Código fuente del módulo de gestión de perfiles</w:t>
-            </w:r>
-          </w:p>
-          <w:p>
-            <w:pPr>
-              <w:ind w:left="720"/>
-            </w:pPr>
-            <w:r>
-              <w:rPr>
-                <w:rFonts w:ascii="Arial" w:eastAsia="Arial" w:hAnsi="Arial" w:cs="Arial"/>
-                <w:sz w:val="22"/>
-                <w:szCs w:val="22"/>
-              </w:rPr>
               <w:tab/>
-              <w:t>3.1.8 Código fuente del módulo de gestión de cursos.</w:t>
-            </w:r>
-          </w:p>
-          <w:p>
-            <w:pPr>
-              <w:ind w:left="720"/>
-            </w:pPr>
-            <w:r>
-              <w:rPr>
-                <w:rFonts w:ascii="Arial" w:eastAsia="Arial" w:hAnsi="Arial" w:cs="Arial"/>
-                <w:sz w:val="22"/>
-                <w:szCs w:val="22"/>
-              </w:rPr>
-              <w:tab/>
-              <w:t>3.1.9 Documento de pruebas ejecutadas de Sistemas.</w:t>
-            </w:r>
-          </w:p>
-          <w:p>
-            <w:pPr>
-              <w:ind w:left="720"/>
-            </w:pPr>
-            <w:r>
-              <w:rPr>
-                <w:rFonts w:ascii="Arial" w:eastAsia="Arial" w:hAnsi="Arial" w:cs="Arial"/>
-                <w:sz w:val="22"/>
-                <w:szCs w:val="22"/>
-              </w:rPr>
-              <w:t xml:space="preserve">            3.1.10 Documento de pruebas ejecutadas Integrales.</w:t>
+              <w:t>3.1.8</w:t>
+            </w:r>
+            <w:r>
+              <w:rPr>
+                <w:rFonts w:ascii="Arial" w:eastAsia="Arial" w:hAnsi="Arial" w:cs="Arial"/>
+                <w:sz w:val="22"/>
+                <w:szCs w:val="22"/>
+              </w:rPr>
+              <w:t xml:space="preserve"> Documento de pruebas ejecutadas de Sistemas.</w:t>
             </w:r>
           </w:p>
           <w:p>
@@ -3627,7 +3928,6 @@
                 <w:sz w:val="22"/>
                 <w:szCs w:val="22"/>
               </w:rPr>
-              <w:lastRenderedPageBreak/>
               <w:t>4.1 Manuales de usuario</w:t>
             </w:r>
           </w:p>
@@ -3660,6 +3960,7 @@
                 <w:sz w:val="22"/>
                 <w:szCs w:val="22"/>
               </w:rPr>
+              <w:lastRenderedPageBreak/>
               <w:t>Etapa 5: Cierre</w:t>
             </w:r>
           </w:p>
@@ -5054,9 +5355,10 @@
           <w:tcPr>
             <w:tcW w:w="5000" w:type="pct"/>
             <w:tcBorders>
-              <w:bottom w:val="single" w:sz="4" w:space="0" w:color="000000"/>
+              <w:bottom w:val="single" w:sz="4" w:space="0" w:color="auto"/>
             </w:tcBorders>
           </w:tcPr>
+          <w:p/>
           <w:p/>
           <w:p>
             <w:r>
@@ -5109,45 +5411,45 @@
           <w:p/>
         </w:tc>
       </w:tr>
-    </w:tbl>
-    <w:p>
-      <w:r>
-        <w:br w:type="page"/>
-      </w:r>
-    </w:p>
-    <w:tbl>
-      <w:tblPr>
-        <w:tblStyle w:val="a5"/>
-        <w:tblW w:w="5000" w:type="pct"/>
-        <w:tblBorders>
-          <w:top w:val="single" w:sz="4" w:space="0" w:color="000000"/>
-          <w:left w:val="single" w:sz="4" w:space="0" w:color="000000"/>
-          <w:bottom w:val="single" w:sz="4" w:space="0" w:color="000000"/>
-          <w:right w:val="single" w:sz="4" w:space="0" w:color="000000"/>
-          <w:insideH w:val="single" w:sz="4" w:space="0" w:color="000000"/>
-          <w:insideV w:val="single" w:sz="4" w:space="0" w:color="000000"/>
-        </w:tblBorders>
-        <w:tblLook w:val="0000" w:firstRow="0" w:lastRow="0" w:firstColumn="0" w:lastColumn="0" w:noHBand="0" w:noVBand="0"/>
-      </w:tblPr>
-      <w:tblGrid>
-        <w:gridCol w:w="9054"/>
-      </w:tblGrid>
       <w:tr>
         <w:tc>
           <w:tcPr>
             <w:tcW w:w="5000" w:type="pct"/>
+            <w:tcBorders>
+              <w:top w:val="single" w:sz="4" w:space="0" w:color="auto"/>
+              <w:left w:val="single" w:sz="4" w:space="0" w:color="auto"/>
+              <w:bottom w:val="nil"/>
+              <w:right w:val="single" w:sz="4" w:space="0" w:color="auto"/>
+            </w:tcBorders>
             <w:shd w:val="clear" w:color="auto" w:fill="A6A6A6"/>
           </w:tcPr>
           <w:p>
             <w:r>
+              <w:br w:type="page"/>
+            </w:r>
+            <w:r>
               <w:rPr>
                 <w:rFonts w:ascii="Arial" w:eastAsia="Arial" w:hAnsi="Arial" w:cs="Arial"/>
                 <w:b/>
               </w:rPr>
-              <w:lastRenderedPageBreak/>
               <w:t>Presupuesto</w:t>
             </w:r>
           </w:p>
+        </w:tc>
+      </w:tr>
+      <w:tr>
+        <w:tc>
+          <w:tcPr>
+            <w:tcW w:w="5000" w:type="pct"/>
+            <w:tcBorders>
+              <w:top w:val="nil"/>
+              <w:left w:val="single" w:sz="4" w:space="0" w:color="auto"/>
+              <w:bottom w:val="nil"/>
+              <w:right w:val="single" w:sz="4" w:space="0" w:color="auto"/>
+            </w:tcBorders>
+            <w:shd w:val="clear" w:color="auto" w:fill="FFFFFF" w:themeFill="background1"/>
+          </w:tcPr>
+          <w:p/>
         </w:tc>
       </w:tr>
       <w:tr>
@@ -5158,10 +5460,12 @@
           <w:tcPr>
             <w:tcW w:w="5000" w:type="pct"/>
             <w:tcBorders>
-              <w:bottom w:val="single" w:sz="4" w:space="0" w:color="000000"/>
+              <w:top w:val="nil"/>
+              <w:left w:val="single" w:sz="4" w:space="0" w:color="auto"/>
+              <w:bottom w:val="single" w:sz="4" w:space="0" w:color="auto"/>
+              <w:right w:val="single" w:sz="4" w:space="0" w:color="auto"/>
             </w:tcBorders>
           </w:tcPr>
-          <w:p/>
           <w:tbl>
             <w:tblPr>
               <w:tblW w:w="5000" w:type="pct"/>
@@ -5188,7 +5492,7 @@
                     <w:bottom w:val="single" w:sz="8" w:space="0" w:color="auto"/>
                     <w:right w:val="nil"/>
                   </w:tcBorders>
-                  <w:shd w:val="clear" w:color="000000" w:fill="808080"/>
+                  <w:shd w:val="clear" w:color="auto" w:fill="262626" w:themeFill="text1" w:themeFillTint="D9"/>
                   <w:noWrap/>
                   <w:vAlign w:val="bottom"/>
                   <w:hideMark/>
@@ -5226,7 +5530,7 @@
                     <w:bottom w:val="single" w:sz="8" w:space="0" w:color="auto"/>
                     <w:right w:val="single" w:sz="8" w:space="0" w:color="auto"/>
                   </w:tcBorders>
-                  <w:shd w:val="clear" w:color="000000" w:fill="808080"/>
+                  <w:shd w:val="clear" w:color="auto" w:fill="262626" w:themeFill="text1" w:themeFillTint="D9"/>
                   <w:noWrap/>
                   <w:vAlign w:val="bottom"/>
                   <w:hideMark/>
@@ -5298,6 +5602,9 @@
         <w:tc>
           <w:tcPr>
             <w:tcW w:w="5000" w:type="pct"/>
+            <w:tcBorders>
+              <w:top w:val="single" w:sz="4" w:space="0" w:color="auto"/>
+            </w:tcBorders>
             <w:shd w:val="clear" w:color="auto" w:fill="A6A6A6"/>
           </w:tcPr>
           <w:p>
@@ -5582,6 +5889,7 @@
                 <w:rFonts w:ascii="Arial" w:eastAsia="Arial" w:hAnsi="Arial" w:cs="Arial"/>
                 <w:b/>
               </w:rPr>
+              <w:lastRenderedPageBreak/>
               <w:t>Restricciones</w:t>
             </w:r>
           </w:p>
@@ -5740,7 +6048,6 @@
               <w:t xml:space="preserve"> requerido.</w:t>
             </w:r>
           </w:p>
-          <w:p/>
           <w:p/>
         </w:tc>
       </w:tr>
@@ -5765,6 +6072,7 @@
     <w:p/>
     <w:p/>
     <w:p/>
+    <w:p/>
     <w:p>
       <w:r>
         <w:rPr>
@@ -5773,7 +6081,6 @@
           <w:sz w:val="22"/>
           <w:szCs w:val="22"/>
         </w:rPr>
-        <w:lastRenderedPageBreak/>
         <w:t>_____________________________</w:t>
       </w:r>
       <w:r>
@@ -5842,6 +6149,11 @@
     <w:p/>
     <w:p/>
     <w:p/>
+    <w:p/>
+    <w:p>
+      <w:bookmarkStart w:id="3" w:name="_GoBack"/>
+      <w:bookmarkEnd w:id="3"/>
+    </w:p>
     <w:p/>
     <w:p/>
     <w:p>
@@ -5983,7 +6295,7 @@
       <w:rPr>
         <w:noProof/>
       </w:rPr>
-      <w:t>4</w:t>
+      <w:t>11</w:t>
     </w:r>
     <w:r>
       <w:fldChar w:fldCharType="end"/>
@@ -6009,7 +6321,7 @@
       <w:rPr>
         <w:noProof/>
       </w:rPr>
-      <w:t>12</w:t>
+      <w:t>11</w:t>
     </w:r>
     <w:r>
       <w:fldChar w:fldCharType="end"/>
@@ -6317,7 +6629,7 @@
               <w:sz w:val="20"/>
               <w:szCs w:val="20"/>
             </w:rPr>
-            <w:t>Versión 1.7</w:t>
+            <w:t>Versión 1.8</w:t>
           </w:r>
         </w:p>
       </w:tc>
@@ -6337,7 +6649,7 @@
               <w:sz w:val="20"/>
               <w:szCs w:val="20"/>
             </w:rPr>
-            <w:t>05</w:t>
+            <w:t>19</w:t>
           </w:r>
           <w:r>
             <w:rPr>
@@ -7682,6 +7994,7 @@
     <w:lsdException w:name="HTML Sample" w:semiHidden="1" w:unhideWhenUsed="1"/>
     <w:lsdException w:name="HTML Typewriter" w:semiHidden="1" w:unhideWhenUsed="1"/>
     <w:lsdException w:name="HTML Variable" w:semiHidden="1" w:unhideWhenUsed="1"/>
+    <w:lsdException w:name="Normal Table" w:semiHidden="1" w:unhideWhenUsed="1"/>
     <w:lsdException w:name="annotation subject" w:semiHidden="1" w:unhideWhenUsed="1"/>
     <w:lsdException w:name="No List" w:semiHidden="1" w:unhideWhenUsed="1"/>
     <w:lsdException w:name="Outline List 1" w:semiHidden="1" w:unhideWhenUsed="1"/>
@@ -7728,8 +8041,10 @@
     <w:lsdException w:name="Table Subtle 2" w:semiHidden="1" w:unhideWhenUsed="1"/>
     <w:lsdException w:name="Table Web 1" w:semiHidden="1" w:unhideWhenUsed="1"/>
     <w:lsdException w:name="Table Web 2" w:semiHidden="1" w:unhideWhenUsed="1"/>
+    <w:lsdException w:name="Table Web 3" w:semiHidden="1" w:unhideWhenUsed="1"/>
     <w:lsdException w:name="Balloon Text" w:semiHidden="1" w:unhideWhenUsed="1"/>
     <w:lsdException w:name="Table Grid" w:uiPriority="59"/>
+    <w:lsdException w:name="Table Theme" w:semiHidden="1" w:unhideWhenUsed="1"/>
     <w:lsdException w:name="Placeholder Text" w:semiHidden="1"/>
     <w:lsdException w:name="No Spacing" w:uiPriority="1" w:qFormat="1"/>
     <w:lsdException w:name="Light Shading" w:uiPriority="60"/>

--- a/trunk/docs/Entregables/Acta de proyecto/ActaDelProyecto v1.8.docx
+++ b/trunk/docs/Entregables/Acta de proyecto/ActaDelProyecto v1.8.docx
@@ -30,7 +30,21 @@
           <w:sz w:val="36"/>
           <w:szCs w:val="36"/>
         </w:rPr>
-        <w:t>PROYECTO: “Sistema adaptativo de formación educativa (SAFE)”</w:t>
+        <w:t xml:space="preserve">PROYECTO: “Sistema </w:t>
+      </w:r>
+      <w:r>
+        <w:rPr>
+          <w:sz w:val="36"/>
+          <w:szCs w:val="36"/>
+        </w:rPr>
+        <w:t>educativo de formación adaptativa</w:t>
+      </w:r>
+      <w:r>
+        <w:rPr>
+          <w:sz w:val="36"/>
+          <w:szCs w:val="36"/>
+        </w:rPr>
+        <w:t xml:space="preserve"> (SAFE)”</w:t>
       </w:r>
     </w:p>
     <w:p>
@@ -191,8 +205,17 @@
                 <w:sz w:val="20"/>
                 <w:szCs w:val="20"/>
               </w:rPr>
-              <w:t>Santiago, Peralta</w:t>
-            </w:r>
+              <w:t>Peralta</w:t>
+            </w:r>
+            <w:r>
+              <w:rPr>
+                <w:sz w:val="20"/>
+                <w:szCs w:val="20"/>
+              </w:rPr>
+              <w:t>, Santiago</w:t>
+            </w:r>
+            <w:bookmarkStart w:id="2" w:name="_GoBack"/>
+            <w:bookmarkEnd w:id="2"/>
           </w:p>
         </w:tc>
         <w:tc>
@@ -504,8 +527,8 @@
     <w:p>
       <w:hyperlink r:id="rId18"/>
     </w:p>
-    <w:bookmarkStart w:id="2" w:name="h.1fob9te" w:colFirst="0" w:colLast="0"/>
-    <w:bookmarkEnd w:id="2"/>
+    <w:bookmarkStart w:id="3" w:name="h.1fob9te" w:colFirst="0" w:colLast="0"/>
+    <w:bookmarkEnd w:id="3"/>
     <w:p>
       <w:r>
         <w:fldChar w:fldCharType="begin"/>
@@ -6150,10 +6173,7 @@
     <w:p/>
     <w:p/>
     <w:p/>
-    <w:p>
-      <w:bookmarkStart w:id="3" w:name="_GoBack"/>
-      <w:bookmarkEnd w:id="3"/>
-    </w:p>
+    <w:p/>
     <w:p/>
     <w:p/>
     <w:p>
@@ -6295,7 +6315,7 @@
       <w:rPr>
         <w:noProof/>
       </w:rPr>
-      <w:t>11</w:t>
+      <w:t>2</w:t>
     </w:r>
     <w:r>
       <w:fldChar w:fldCharType="end"/>
@@ -6487,7 +6507,34 @@
               <w:sz w:val="20"/>
               <w:szCs w:val="20"/>
             </w:rPr>
-            <w:t>Sistema Adaptativo de Formación Educativa</w:t>
+            <w:t xml:space="preserve">Sistema </w:t>
+          </w:r>
+          <w:r>
+            <w:rPr>
+              <w:rFonts w:ascii="Open Sans" w:eastAsia="Open Sans" w:hAnsi="Open Sans" w:cs="Open Sans"/>
+              <w:b/>
+              <w:sz w:val="20"/>
+              <w:szCs w:val="20"/>
+            </w:rPr>
+            <w:t xml:space="preserve">Educativo </w:t>
+          </w:r>
+          <w:r>
+            <w:rPr>
+              <w:rFonts w:ascii="Open Sans" w:eastAsia="Open Sans" w:hAnsi="Open Sans" w:cs="Open Sans"/>
+              <w:b/>
+              <w:sz w:val="20"/>
+              <w:szCs w:val="20"/>
+            </w:rPr>
+            <w:t xml:space="preserve">de Formación </w:t>
+          </w:r>
+          <w:r>
+            <w:rPr>
+              <w:rFonts w:ascii="Open Sans" w:eastAsia="Open Sans" w:hAnsi="Open Sans" w:cs="Open Sans"/>
+              <w:b/>
+              <w:sz w:val="20"/>
+              <w:szCs w:val="20"/>
+            </w:rPr>
+            <w:t>Adaptativa</w:t>
           </w:r>
         </w:p>
       </w:tc>
